--- a/templates/Insurance Services of Washington WA.docx
+++ b/templates/Insurance Services of Washington WA.docx
@@ -246,17 +246,16 @@
     <w:p>
       <w:pPr>
         <w:sectPr>
-          <w:type w:val="nextPage"/>
+          <w:type w:val="continuous"/>
           <w:pgSz w:w="12240" w:h="15840"/>
           <w:pgMar w:left="380" w:right="120" w:gutter="0" w:header="0" w:top="80" w:footer="0" w:bottom="280"/>
-          <w:pgNumType w:fmt="decimal"/>
           <w:cols w:num="2" w:equalWidth="false" w:sep="false">
             <w:col w:w="7295" w:space="1978"/>
             <w:col w:w="2466"/>
           </w:cols>
           <w:formProt w:val="false"/>
           <w:textDirection w:val="lrTb"/>
-          <w:docGrid w:type="default" w:linePitch="600" w:charSpace="36864"/>
+          <w:docGrid w:type="default" w:linePitch="100" w:charSpace="0"/>
         </w:sectPr>
       </w:pPr>
     </w:p>
@@ -303,7 +302,7 @@
           <w:pgMar w:left="380" w:right="120" w:gutter="0" w:header="0" w:top="80" w:footer="0" w:bottom="280"/>
           <w:formProt w:val="false"/>
           <w:textDirection w:val="lrTb"/>
-          <w:docGrid w:type="default" w:linePitch="600" w:charSpace="36864"/>
+          <w:docGrid w:type="default" w:linePitch="100" w:charSpace="0"/>
         </w:sectPr>
       </w:pPr>
     </w:p>
@@ -537,7 +536,17 @@
                 <w:szCs w:val="22"/>
                 <w:lang w:val="en-US" w:eastAsia="en-US" w:bidi="en-US"/>
               </w:rPr>
-              <w:t xml:space="preserve">                </w:t>
+              <w:t xml:space="preserve">                  </w:t>
+            </w:r>
+            <w:r>
+              <w:rPr>
+                <w:rFonts w:ascii="Times New Roman" w:hAnsi="Times New Roman"/>
+                <w:kern w:val="0"/>
+                <w:sz w:val="14"/>
+                <w:szCs w:val="22"/>
+                <w:lang w:val="en-US" w:eastAsia="en-US" w:bidi="en-US"/>
+              </w:rPr>
+              <w:t>03/12/2023</w:t>
             </w:r>
             <w:r>
               <w:rPr>
@@ -547,7 +556,7 @@
                 <w:szCs w:val="22"/>
                 <w:lang w:val="en-US" w:eastAsia="en-US" w:bidi="ar-SA"/>
               </w:rPr>
-              <w:t>10/12/2022 10:30 AM            04/12/2023 12:01 AM</w:t>
+              <w:t xml:space="preserve">                               09/11/2023</w:t>
               <w:tab/>
             </w:r>
             <w:r>
@@ -1138,6 +1147,31 @@
               <w:jc w:val="left"/>
               <w:rPr>
                 <w:b/>
+                <w:bCs/>
+                <w:sz w:val="14"/>
+                <w:szCs w:val="14"/>
+              </w:rPr>
+            </w:pPr>
+            <w:r>
+              <w:rPr>
+                <w:b/>
+                <w:bCs/>
+                <w:sz w:val="14"/>
+                <w:szCs w:val="14"/>
+              </w:rPr>
+              <w:t>INSURANCE SERVICES OF WASHINGTON</w:t>
+            </w:r>
+          </w:p>
+          <w:p>
+            <w:pPr>
+              <w:pStyle w:val="TableParagraph"/>
+              <w:widowControl w:val="false"/>
+              <w:suppressAutoHyphens w:val="true"/>
+              <w:spacing w:lineRule="auto" w:line="240" w:beforeAutospacing="0" w:before="1" w:afterAutospacing="0" w:after="0"/>
+              <w:ind w:left="3607" w:right="2367" w:hanging="0"/>
+              <w:jc w:val="left"/>
+              <w:rPr>
+                <w:b/>
                 <w:sz w:val="16"/>
               </w:rPr>
             </w:pPr>
@@ -1149,18 +1183,30 @@
                 <w:szCs w:val="22"/>
                 <w:lang w:val="en-US" w:eastAsia="en-US" w:bidi="ar-SA"/>
               </w:rPr>
-              <w:t>CHOICE</w:t>
+              <w:t>8561 154TH AVE NE SUITE 250, REDMOND, WA 98052</w:t>
             </w:r>
+          </w:p>
+          <w:p>
+            <w:pPr>
+              <w:pStyle w:val="TextBody"/>
+              <w:widowControl w:val="false"/>
+              <w:tabs>
+                <w:tab w:val="clear" w:pos="720"/>
+                <w:tab w:val="left" w:pos="5967" w:leader="none"/>
+              </w:tabs>
+              <w:spacing w:beforeAutospacing="0" w:before="64" w:afterAutospacing="0" w:after="0"/>
+              <w:ind w:left="0" w:right="38" w:hanging="0"/>
+              <w:rPr/>
+            </w:pPr>
             <w:r>
               <w:rPr>
                 <w:b/>
-                <w:spacing w:val="-11"/>
                 <w:kern w:val="0"/>
                 <w:sz w:val="16"/>
                 <w:szCs w:val="22"/>
                 <w:lang w:val="en-US" w:eastAsia="en-US" w:bidi="ar-SA"/>
               </w:rPr>
-              <w:t xml:space="preserve"> </w:t>
+              <w:t xml:space="preserve">                                                                             </w:t>
             </w:r>
             <w:r>
               <w:rPr>
@@ -1170,91 +1216,7 @@
                 <w:szCs w:val="22"/>
                 <w:lang w:val="en-US" w:eastAsia="en-US" w:bidi="ar-SA"/>
               </w:rPr>
-              <w:t>INSURANCE</w:t>
-            </w:r>
-            <w:r>
-              <w:rPr>
-                <w:b/>
-                <w:spacing w:val="-6"/>
-                <w:kern w:val="0"/>
-                <w:sz w:val="16"/>
-                <w:szCs w:val="22"/>
-                <w:lang w:val="en-US" w:eastAsia="en-US" w:bidi="ar-SA"/>
-              </w:rPr>
-              <w:t xml:space="preserve"> </w:t>
-            </w:r>
-            <w:r>
-              <w:rPr>
-                <w:b/>
-                <w:kern w:val="0"/>
-                <w:sz w:val="16"/>
-                <w:szCs w:val="22"/>
-                <w:lang w:val="en-US" w:eastAsia="en-US" w:bidi="ar-SA"/>
-              </w:rPr>
-              <w:t>AGENCY</w:t>
-            </w:r>
-            <w:r>
-              <w:rPr>
-                <w:b/>
-                <w:spacing w:val="-42"/>
-                <w:kern w:val="0"/>
-                <w:sz w:val="16"/>
-                <w:szCs w:val="22"/>
-                <w:lang w:val="en-US" w:eastAsia="en-US" w:bidi="ar-SA"/>
-              </w:rPr>
-              <w:t xml:space="preserve"> </w:t>
-            </w:r>
-            <w:r>
-              <w:rPr>
-                <w:b/>
-                <w:kern w:val="0"/>
-                <w:sz w:val="16"/>
-                <w:szCs w:val="22"/>
-                <w:lang w:val="en-US" w:eastAsia="en-US" w:bidi="ar-SA"/>
-              </w:rPr>
-              <w:t>1601</w:t>
-            </w:r>
-            <w:r>
-              <w:rPr>
-                <w:b/>
-                <w:spacing w:val="-1"/>
-                <w:kern w:val="0"/>
-                <w:sz w:val="16"/>
-                <w:szCs w:val="22"/>
-                <w:lang w:val="en-US" w:eastAsia="en-US" w:bidi="ar-SA"/>
-              </w:rPr>
-              <w:t xml:space="preserve"> </w:t>
-            </w:r>
-            <w:r>
-              <w:rPr>
-                <w:b/>
-                <w:kern w:val="0"/>
-                <w:sz w:val="16"/>
-                <w:szCs w:val="22"/>
-                <w:lang w:val="en-US" w:eastAsia="en-US" w:bidi="ar-SA"/>
-              </w:rPr>
-              <w:t>S</w:t>
-            </w:r>
-            <w:r>
-              <w:rPr>
-                <w:b/>
-                <w:spacing w:val="2"/>
-                <w:kern w:val="0"/>
-                <w:sz w:val="16"/>
-                <w:szCs w:val="22"/>
-                <w:lang w:val="en-US" w:eastAsia="en-US" w:bidi="ar-SA"/>
-              </w:rPr>
-              <w:t xml:space="preserve"> </w:t>
-            </w:r>
-            <w:r>
-              <w:rPr>
-                <w:b/>
-                <w:kern w:val="0"/>
-                <w:sz w:val="16"/>
-                <w:szCs w:val="22"/>
-                <w:lang w:val="en-US" w:eastAsia="en-US" w:bidi="ar-SA"/>
-              </w:rPr>
-              <w:t>LA</w:t>
+              <w:t>Phone:</w:t>
             </w:r>
             <w:r>
               <w:rPr>
@@ -1275,125 +1237,48 @@
                 <w:szCs w:val="22"/>
                 <w:lang w:val="en-US" w:eastAsia="en-US" w:bidi="ar-SA"/>
               </w:rPr>
-              <w:t>BREA AVE</w:t>
+              <w:t>(818) 848-1346</w:t>
             </w:r>
           </w:p>
           <w:p>
             <w:pPr>
-              <w:pStyle w:val="TableParagraph"/>
-              <w:keepNext w:val="false"/>
-              <w:keepLines w:val="false"/>
+              <w:pStyle w:val="TextBody"/>
               <w:widowControl w:val="false"/>
-              <w:suppressAutoHyphens w:val="true"/>
-              <w:spacing w:lineRule="exact" w:line="183" w:beforeAutospacing="0" w:before="0" w:afterAutospacing="0" w:after="0"/>
-              <w:ind w:left="3607" w:right="0" w:hanging="0"/>
-              <w:jc w:val="left"/>
-              <w:rPr>
-                <w:b/>
-                <w:sz w:val="16"/>
-              </w:rPr>
+              <w:tabs>
+                <w:tab w:val="clear" w:pos="720"/>
+                <w:tab w:val="left" w:pos="5967" w:leader="none"/>
+              </w:tabs>
+              <w:spacing w:beforeAutospacing="0" w:before="64" w:afterAutospacing="0" w:after="0"/>
+              <w:ind w:left="0" w:right="38" w:hanging="0"/>
+              <w:rPr/>
             </w:pPr>
             <w:r>
               <w:rPr>
+                <w:rFonts w:ascii="Liberation Serif" w:hAnsi="Liberation Serif"/>
                 <w:b/>
+                <w:w w:val="95"/>
                 <w:kern w:val="0"/>
                 <w:sz w:val="16"/>
                 <w:szCs w:val="22"/>
                 <w:lang w:val="en-US" w:eastAsia="en-US" w:bidi="ar-SA"/>
               </w:rPr>
-              <w:t>LOS ANGELES,</w:t>
+              <w:t xml:space="preserve">                                                                                               </w:t>
             </w:r>
             <w:r>
               <w:rPr>
                 <w:b/>
-                <w:spacing w:val="1"/>
+                <w:w w:val="95"/>
                 <w:kern w:val="0"/>
                 <w:sz w:val="16"/>
                 <w:szCs w:val="22"/>
                 <w:lang w:val="en-US" w:eastAsia="en-US" w:bidi="ar-SA"/>
               </w:rPr>
-              <w:t xml:space="preserve"> </w:t>
-            </w:r>
-            <w:r>
-              <w:rPr>
-                <w:b/>
-                <w:kern w:val="0"/>
-                <w:sz w:val="16"/>
-                <w:szCs w:val="22"/>
-                <w:lang w:val="en-US" w:eastAsia="en-US" w:bidi="ar-SA"/>
-              </w:rPr>
-              <w:t>CA</w:t>
-            </w:r>
-            <w:r>
-              <w:rPr>
-                <w:b/>
-                <w:spacing w:val="-8"/>
-                <w:kern w:val="0"/>
-                <w:sz w:val="16"/>
-                <w:szCs w:val="22"/>
-                <w:lang w:val="en-US" w:eastAsia="en-US" w:bidi="ar-SA"/>
-              </w:rPr>
-              <w:t xml:space="preserve"> </w:t>
-            </w:r>
-            <w:r>
-              <w:rPr>
-                <w:b/>
-                <w:kern w:val="0"/>
-                <w:sz w:val="16"/>
-                <w:szCs w:val="22"/>
-                <w:lang w:val="en-US" w:eastAsia="en-US" w:bidi="ar-SA"/>
-              </w:rPr>
-              <w:t>90019</w:t>
+              <w:t>Fax: 424-299-7505</w:t>
             </w:r>
           </w:p>
         </w:tc>
       </w:tr>
     </w:tbl>
-    <w:p>
-      <w:pPr>
-        <w:pStyle w:val="Normal"/>
-        <w:rPr/>
-      </w:pPr>
-      <w:r>
-        <w:rPr/>
-      </w:r>
-    </w:p>
-    <w:p>
-      <w:pPr>
-        <w:pStyle w:val="Normal"/>
-        <w:rPr/>
-      </w:pPr>
-      <w:r>
-        <w:rPr/>
-      </w:r>
-    </w:p>
-    <w:p>
-      <w:pPr>
-        <w:pStyle w:val="Normal"/>
-        <w:rPr/>
-      </w:pPr>
-      <w:r>
-        <w:rPr/>
-      </w:r>
-    </w:p>
-    <w:p>
-      <w:pPr>
-        <w:pStyle w:val="Normal"/>
-        <w:rPr/>
-      </w:pPr>
-      <w:r>
-        <w:rPr/>
-      </w:r>
-    </w:p>
-    <w:p>
-      <w:pPr>
-        <w:pStyle w:val="Normal"/>
-        <w:rPr/>
-      </w:pPr>
-      <w:r>
-        <w:rPr/>
-      </w:r>
-    </w:p>
     <w:p>
       <w:pPr>
         <w:pStyle w:val="Normal"/>
@@ -1411,7 +1296,7 @@
           <w:pgMar w:left="380" w:right="120" w:gutter="0" w:header="0" w:top="80" w:footer="0" w:bottom="280"/>
           <w:formProt w:val="false"/>
           <w:textDirection w:val="lrTb"/>
-          <w:docGrid w:type="default" w:linePitch="600" w:charSpace="36864"/>
+          <w:docGrid w:type="default" w:linePitch="100" w:charSpace="0"/>
         </w:sectPr>
       </w:pPr>
     </w:p>
@@ -1463,9 +1348,9 @@
                             <a:avLst/>
                             <a:gdLst>
                               <a:gd name="textAreaLeft" fmla="*/ 0 w 4122000"/>
-                              <a:gd name="textAreaRight" fmla="*/ 4124520 w 4122000"/>
+                              <a:gd name="textAreaRight" fmla="*/ 4125600 w 4122000"/>
                               <a:gd name="textAreaTop" fmla="*/ 0 h 3843360"/>
-                              <a:gd name="textAreaBottom" fmla="*/ 3845880 h 3843360"/>
+                              <a:gd name="textAreaBottom" fmla="*/ 3846960 h 3843360"/>
                             </a:gdLst>
                             <a:ahLst/>
                             <a:rect l="textAreaLeft" t="textAreaTop" r="textAreaRight" b="textAreaBottom"/>
@@ -1538,7 +1423,7 @@
                         <pic:spPr>
                           <a:xfrm>
                             <a:off x="0" y="3267720"/>
-                            <a:ext cx="523080" cy="158040"/>
+                            <a:ext cx="521280" cy="158040"/>
                           </a:xfrm>
                           <a:prstGeom prst="rect">
                             <a:avLst/>
@@ -1576,7 +1461,7 @@
                   <v:path o:extrusionok="f" gradientshapeok="t" o:connecttype="rect"/>
                   <o:lock v:ext="edit" aspectratio="t"/>
                 </v:shapetype>
-                <v:shape id="shape_0" ID="Picture 3" stroked="f" o:allowincell="f" style="position:absolute;left:518;top:5299;width:823;height:248;mso-wrap-style:none;v-text-anchor:middle;mso-position-horizontal-relative:page" type="_x0000_t75">
+                <v:shape id="shape_0" ID="Picture 3" stroked="f" o:allowincell="f" style="position:absolute;left:518;top:5299;width:820;height:248;mso-wrap-style:none;v-text-anchor:middle;mso-position-horizontal-relative:page" type="_x0000_t75">
                   <v:imagedata r:id="rId4" o:detectmouseclick="t"/>
                   <v:stroke color="#3465a4" joinstyle="round" endcap="flat"/>
                   <w10:wrap type="none"/>
@@ -1645,7 +1530,7 @@
       </w:pPr>
       <w:r>
         <w:rPr/>
-        <w:t xml:space="preserve">Direct Auto Insurance Company                       </w:t>
+        <w:t xml:space="preserve">Insurance Services of Washington                       </w:t>
       </w:r>
     </w:p>
     <w:p>
@@ -1656,84 +1541,17 @@
       <w:r>
         <w:rPr>
           <w:b/>
-          <w:sz w:val="16"/>
-        </w:rPr>
-        <w:t>2123</w:t>
-      </w:r>
-      <w:r>
-        <w:rPr>
-          <w:b/>
-          <w:spacing w:val="-3"/>
-          <w:sz w:val="16"/>
-        </w:rPr>
-        <w:t xml:space="preserve"> </w:t>
-      </w:r>
-      <w:r>
-        <w:rPr>
-          <w:b/>
-          <w:sz w:val="16"/>
-        </w:rPr>
-        <w:t>N.</w:t>
-      </w:r>
-      <w:r>
-        <w:rPr>
-          <w:b/>
-          <w:spacing w:val="-2"/>
-          <w:sz w:val="16"/>
-        </w:rPr>
-        <w:t xml:space="preserve"> </w:t>
-      </w:r>
-      <w:r>
-        <w:rPr>
-          <w:b/>
-          <w:sz w:val="16"/>
-        </w:rPr>
-        <w:t>Glenoaks</w:t>
-      </w:r>
-      <w:r>
-        <w:rPr>
-          <w:b/>
-          <w:spacing w:val="-3"/>
-          <w:sz w:val="16"/>
-        </w:rPr>
-        <w:t xml:space="preserve"> </w:t>
-      </w:r>
-      <w:r>
-        <w:rPr>
-          <w:b/>
-          <w:sz w:val="16"/>
-        </w:rPr>
-        <w:t>Blvd,</w:t>
-      </w:r>
-      <w:r>
-        <w:rPr>
-          <w:b/>
           <w:spacing w:val="1"/>
           <w:sz w:val="16"/>
         </w:rPr>
-        <w:t xml:space="preserve"> </w:t>
-      </w:r>
-      <w:r>
-        <w:rPr>
-          <w:b/>
-          <w:sz w:val="16"/>
-        </w:rPr>
-        <w:t>Burbank,</w:t>
-      </w:r>
-      <w:r>
-        <w:rPr>
-          <w:b/>
-          <w:spacing w:val="-1"/>
-          <w:sz w:val="16"/>
-        </w:rPr>
-        <w:t xml:space="preserve"> </w:t>
-      </w:r>
-      <w:r>
-        <w:rPr>
-          <w:b/>
-          <w:sz w:val="16"/>
-        </w:rPr>
-        <w:t xml:space="preserve">CA                                                        </w:t>
+        <w:t>8561 154th Ave NE Suite 250, Redmond, WA</w:t>
+      </w:r>
+      <w:r>
+        <w:rPr>
+          <w:b/>
+          <w:sz w:val="16"/>
+        </w:rPr>
+        <w:t xml:space="preserve">                                                        </w:t>
       </w:r>
     </w:p>
     <w:p>
@@ -1744,9 +1562,17 @@
       <w:r>
         <w:rPr>
           <w:b/>
-          <w:sz w:val="16"/>
-        </w:rPr>
-        <w:t>91504 Phone:</w:t>
+          <w:spacing w:val="1"/>
+          <w:sz w:val="16"/>
+        </w:rPr>
+        <w:t>98052</w:t>
+      </w:r>
+      <w:r>
+        <w:rPr>
+          <w:b/>
+          <w:sz w:val="16"/>
+        </w:rPr>
+        <w:t xml:space="preserve"> Phone:</w:t>
       </w:r>
       <w:r>
         <w:rPr>
@@ -1800,7 +1626,7 @@
           </w:cols>
           <w:formProt w:val="false"/>
           <w:textDirection w:val="lrTb"/>
-          <w:docGrid w:type="default" w:linePitch="600" w:charSpace="36864"/>
+          <w:docGrid w:type="default" w:linePitch="100" w:charSpace="0"/>
         </w:sectPr>
       </w:pPr>
     </w:p>
@@ -1828,7 +1654,7 @@
           <w:pgMar w:left="380" w:right="120" w:gutter="0" w:header="0" w:top="80" w:footer="0" w:bottom="280"/>
           <w:formProt w:val="false"/>
           <w:textDirection w:val="lrTb"/>
-          <w:docGrid w:type="default" w:linePitch="600" w:charSpace="36864"/>
+          <w:docGrid w:type="default" w:linePitch="100" w:charSpace="0"/>
         </w:sectPr>
       </w:pPr>
     </w:p>
@@ -1843,7 +1669,7 @@
         <w:rPr>
           <w:spacing w:val="-1"/>
         </w:rPr>
-        <w:t>CALIFORNIA</w:t>
+        <w:t>WASHINGTON</w:t>
       </w:r>
       <w:r>
         <w:rPr>
@@ -1952,74 +1778,29 @@
           <w:b/>
           <w:sz w:val="16"/>
         </w:rPr>
-        <w:t>CAP1342659</w:t>
-        <w:tab/>
-        <w:t>01/13/2023</w:t>
-      </w:r>
-      <w:r>
-        <w:rPr>
-          <w:b/>
-          <w:spacing w:val="36"/>
-          <w:sz w:val="16"/>
-        </w:rPr>
-        <w:t xml:space="preserve"> </w:t>
-      </w:r>
-      <w:r>
-        <w:rPr>
+        <w:t xml:space="preserve">CAP1342659                    </w:t>
+      </w:r>
+      <w:r>
+        <w:rPr>
+          <w:rFonts w:ascii="Times New Roman" w:hAnsi="Times New Roman"/>
+          <w:b/>
+          <w:kern w:val="0"/>
           <w:sz w:val="14"/>
-        </w:rPr>
-        <w:t>02:10</w:t>
-      </w:r>
-      <w:r>
-        <w:rPr>
-          <w:spacing w:val="-4"/>
+          <w:szCs w:val="22"/>
+          <w:lang w:val="en-US" w:eastAsia="en-US" w:bidi="en-US"/>
+        </w:rPr>
+        <w:t>03/12/2023</w:t>
+      </w:r>
+      <w:r>
+        <w:rPr>
+          <w:rFonts w:ascii="Times New Roman" w:hAnsi="Times New Roman"/>
+          <w:b/>
+          <w:kern w:val="0"/>
           <w:sz w:val="14"/>
-        </w:rPr>
-        <w:t xml:space="preserve"> </w:t>
-      </w:r>
-      <w:r>
-        <w:rPr>
-          <w:sz w:val="14"/>
-        </w:rPr>
-        <w:t>PM</w:t>
-        <w:tab/>
-      </w:r>
-      <w:r>
-        <w:rPr>
-          <w:b/>
-          <w:spacing w:val="-2"/>
-          <w:sz w:val="16"/>
-        </w:rPr>
-        <w:t>07/13/2023</w:t>
-      </w:r>
-      <w:r>
-        <w:rPr>
-          <w:b/>
-          <w:spacing w:val="-9"/>
-          <w:sz w:val="16"/>
-        </w:rPr>
-        <w:t xml:space="preserve"> </w:t>
-      </w:r>
-      <w:r>
-        <w:rPr>
-          <w:spacing w:val="-2"/>
-          <w:sz w:val="14"/>
-        </w:rPr>
-        <w:t>12:01</w:t>
-      </w:r>
-      <w:r>
-        <w:rPr>
-          <w:spacing w:val="-8"/>
-          <w:sz w:val="14"/>
-        </w:rPr>
-        <w:t xml:space="preserve"> </w:t>
-      </w:r>
-      <w:r>
-        <w:rPr>
-          <w:spacing w:val="-2"/>
-          <w:sz w:val="14"/>
-        </w:rPr>
-        <w:t>AM</w:t>
+          <w:szCs w:val="22"/>
+          <w:lang w:val="en-US" w:eastAsia="en-US" w:bidi="ar-SA"/>
+        </w:rPr>
+        <w:t xml:space="preserve">                                  09/11/2023</w:t>
       </w:r>
     </w:p>
     <w:p>
@@ -2404,7 +2185,7 @@
           </w:cols>
           <w:formProt w:val="false"/>
           <w:textDirection w:val="lrTb"/>
-          <w:docGrid w:type="default" w:linePitch="600" w:charSpace="36864"/>
+          <w:docGrid w:type="default" w:linePitch="100" w:charSpace="0"/>
         </w:sectPr>
       </w:pPr>
     </w:p>
@@ -2430,34 +2211,13 @@
       <w:r>
         <w:rPr>
           <w:rFonts w:ascii="Arial" w:hAnsi="Arial"/>
-        </w:rPr>
-        <w:t>CHOICE</w:t>
-      </w:r>
-      <w:r>
-        <w:rPr>
-          <w:rFonts w:ascii="Arial" w:hAnsi="Arial"/>
-          <w:spacing w:val="28"/>
-        </w:rPr>
-        <w:t xml:space="preserve"> </w:t>
-      </w:r>
-      <w:r>
-        <w:rPr>
-          <w:rFonts w:ascii="Arial" w:hAnsi="Arial"/>
-        </w:rPr>
-        <w:t>INSURANCE</w:t>
-      </w:r>
-      <w:r>
-        <w:rPr>
-          <w:rFonts w:ascii="Arial" w:hAnsi="Arial"/>
-          <w:spacing w:val="-42"/>
-        </w:rPr>
-        <w:t xml:space="preserve"> </w:t>
-      </w:r>
-      <w:r>
-        <w:rPr>
-          <w:rFonts w:ascii="Arial" w:hAnsi="Arial"/>
-        </w:rPr>
-        <w:t>AGENCY</w:t>
+          <w:b w:val="false"/>
+          <w:bCs w:val="false"/>
+          <w:spacing w:val="-10"/>
+          <w:sz w:val="16"/>
+          <w:szCs w:val="16"/>
+        </w:rPr>
+        <w:t>INSURANCE SERVICES OF WASHINGTON</w:t>
       </w:r>
     </w:p>
     <w:p>
@@ -3206,7 +2966,7 @@
           </w:cols>
           <w:formProt w:val="false"/>
           <w:textDirection w:val="lrTb"/>
-          <w:docGrid w:type="default" w:linePitch="600" w:charSpace="36864"/>
+          <w:docGrid w:type="default" w:linePitch="100" w:charSpace="0"/>
         </w:sectPr>
       </w:pPr>
     </w:p>
@@ -3759,7 +3519,7 @@
           </w:cols>
           <w:formProt w:val="false"/>
           <w:textDirection w:val="lrTb"/>
-          <w:docGrid w:type="default" w:linePitch="600" w:charSpace="36864"/>
+          <w:docGrid w:type="default" w:linePitch="100" w:charSpace="0"/>
         </w:sectPr>
       </w:pPr>
     </w:p>
@@ -3784,7 +3544,7 @@
           <w:pgMar w:left="380" w:right="120" w:gutter="0" w:header="0" w:top="80" w:footer="0" w:bottom="280"/>
           <w:formProt w:val="false"/>
           <w:textDirection w:val="lrTb"/>
-          <w:docGrid w:type="default" w:linePitch="600" w:charSpace="36864"/>
+          <w:docGrid w:type="default" w:linePitch="100" w:charSpace="0"/>
         </w:sectPr>
       </w:pPr>
     </w:p>
@@ -3812,7 +3572,7 @@
       </w:r>
       <w:r>
         <w:rPr/>
-        <w:t>Direct Auto Insurance Company</w:t>
+        <w:t>Insurance Services of Washington</w:t>
       </w:r>
     </w:p>
     <w:p>
@@ -3824,11 +3584,19 @@
       </w:pPr>
       <w:r>
         <w:rPr/>
-        <w:t xml:space="preserve">                         </w:t>
-      </w:r>
-      <w:r>
-        <w:rPr/>
-        <w:t xml:space="preserve">2123 N. Glenoaks Blvd, Burbank, CA                                                                                                </w:t>
+        <w:t xml:space="preserve">                      </w:t>
+      </w:r>
+      <w:r>
+        <w:rPr>
+          <w:b/>
+          <w:spacing w:val="1"/>
+          <w:sz w:val="16"/>
+        </w:rPr>
+        <w:t>8561 154th Ave NE Suite 250, Redmond, WA</w:t>
+      </w:r>
+      <w:r>
+        <w:rPr/>
+        <w:t xml:space="preserve">                                                                                                </w:t>
       </w:r>
       <w:r>
         <w:rPr>
@@ -3841,8 +3609,12 @@
         <w:t xml:space="preserve">                       </w:t>
       </w:r>
       <w:r>
-        <w:rPr/>
-        <w:t>91504</w:t>
+        <w:rPr>
+          <w:b/>
+          <w:spacing w:val="1"/>
+          <w:sz w:val="16"/>
+        </w:rPr>
+        <w:t>98052</w:t>
       </w:r>
       <w:r>
         <w:rPr>
@@ -3881,7 +3653,7 @@
           <w:spacing w:val="-1"/>
           <w:sz w:val="16"/>
         </w:rPr>
-        <w:t>CALIFORNIA</w:t>
+        <w:t>WASHINGTON</w:t>
       </w:r>
       <w:r>
         <w:rPr>
@@ -4004,84 +3776,37 @@
       <w:r>
         <w:rPr>
           <w:b/>
-          <w:position w:val="1"/>
-          <w:sz w:val="16"/>
-        </w:rPr>
-        <w:t>01/13/2023</w:t>
-      </w:r>
-      <w:r>
-        <w:rPr>
-          <w:b/>
-          <w:spacing w:val="36"/>
-          <w:position w:val="1"/>
-          <w:sz w:val="16"/>
-        </w:rPr>
-        <w:t xml:space="preserve"> </w:t>
-      </w:r>
-      <w:r>
-        <w:rPr>
-          <w:position w:val="1"/>
-          <w:sz w:val="14"/>
-        </w:rPr>
-        <w:t>02:10</w:t>
-      </w:r>
-      <w:r>
-        <w:rPr>
-          <w:spacing w:val="-4"/>
-          <w:position w:val="1"/>
-          <w:sz w:val="14"/>
-        </w:rPr>
-        <w:t xml:space="preserve"> </w:t>
-      </w:r>
-      <w:r>
-        <w:rPr>
-          <w:position w:val="1"/>
-          <w:sz w:val="14"/>
-        </w:rPr>
-        <w:t>PM</w:t>
-        <w:tab/>
-      </w:r>
-      <w:r>
-        <w:rPr>
-          <w:b/>
-          <w:spacing w:val="-2"/>
-          <w:position w:val="1"/>
-          <w:sz w:val="16"/>
-        </w:rPr>
-        <w:t>07/23/2023</w:t>
-      </w:r>
-      <w:r>
-        <w:rPr>
-          <w:b/>
-          <w:spacing w:val="-9"/>
-          <w:position w:val="1"/>
-          <w:sz w:val="16"/>
-        </w:rPr>
-        <w:t xml:space="preserve"> </w:t>
-      </w:r>
-      <w:r>
-        <w:rPr>
           <w:spacing w:val="-2"/>
           <w:position w:val="1"/>
           <w:sz w:val="14"/>
         </w:rPr>
-        <w:t>12:01</w:t>
-      </w:r>
-      <w:r>
-        <w:rPr>
-          <w:spacing w:val="-7"/>
+        <w:t xml:space="preserve">           </w:t>
+      </w:r>
+      <w:r>
+        <w:rPr>
+          <w:rFonts w:ascii="Times New Roman" w:hAnsi="Times New Roman"/>
+          <w:b/>
+          <w:spacing w:val="-2"/>
+          <w:kern w:val="0"/>
           <w:position w:val="1"/>
           <w:sz w:val="14"/>
-        </w:rPr>
-        <w:t xml:space="preserve"> </w:t>
-      </w:r>
-      <w:r>
-        <w:rPr>
+          <w:szCs w:val="22"/>
+          <w:lang w:val="en-US" w:eastAsia="en-US" w:bidi="en-US"/>
+        </w:rPr>
+        <w:t>03/12/2023</w:t>
+      </w:r>
+      <w:r>
+        <w:rPr>
+          <w:rFonts w:ascii="Times New Roman" w:hAnsi="Times New Roman"/>
+          <w:b/>
           <w:spacing w:val="-2"/>
+          <w:kern w:val="0"/>
           <w:position w:val="1"/>
           <w:sz w:val="14"/>
-        </w:rPr>
-        <w:t>AM</w:t>
+          <w:szCs w:val="22"/>
+          <w:lang w:val="en-US" w:eastAsia="en-US" w:bidi="ar-SA"/>
+        </w:rPr>
+        <w:t xml:space="preserve">                                         09/11/2023</w:t>
       </w:r>
     </w:p>
     <w:p>
@@ -4512,7 +4237,7 @@
           </w:cols>
           <w:formProt w:val="false"/>
           <w:textDirection w:val="lrTb"/>
-          <w:docGrid w:type="default" w:linePitch="600" w:charSpace="36864"/>
+          <w:docGrid w:type="default" w:linePitch="100" w:charSpace="0"/>
         </w:sectPr>
       </w:pPr>
     </w:p>
@@ -4538,34 +4263,13 @@
       <w:r>
         <w:rPr>
           <w:rFonts w:ascii="Arial" w:hAnsi="Arial"/>
-        </w:rPr>
-        <w:t>CHOICE</w:t>
-      </w:r>
-      <w:r>
-        <w:rPr>
-          <w:rFonts w:ascii="Arial" w:hAnsi="Arial"/>
-          <w:spacing w:val="23"/>
-        </w:rPr>
-        <w:t xml:space="preserve"> </w:t>
-      </w:r>
-      <w:r>
-        <w:rPr>
-          <w:rFonts w:ascii="Arial" w:hAnsi="Arial"/>
-        </w:rPr>
-        <w:t>INSURANCE</w:t>
-      </w:r>
-      <w:r>
-        <w:rPr>
-          <w:rFonts w:ascii="Arial" w:hAnsi="Arial"/>
-          <w:spacing w:val="-42"/>
-        </w:rPr>
-        <w:t xml:space="preserve"> </w:t>
-      </w:r>
-      <w:r>
-        <w:rPr>
-          <w:rFonts w:ascii="Arial" w:hAnsi="Arial"/>
-        </w:rPr>
-        <w:t>AGENCY</w:t>
+          <w:b/>
+          <w:bCs/>
+          <w:spacing w:val="-11"/>
+          <w:sz w:val="16"/>
+          <w:szCs w:val="16"/>
+        </w:rPr>
+        <w:t>INSURANCE SERVICES OF WASHINGTON</w:t>
       </w:r>
     </w:p>
     <w:p>
@@ -5287,12 +4991,12 @@
           <w:pgMar w:left="380" w:right="120" w:gutter="0" w:header="0" w:top="80" w:footer="0" w:bottom="280"/>
           <w:cols w:num="3" w:equalWidth="false" w:sep="false">
             <w:col w:w="2813" w:space="320"/>
-            <w:col w:w="1480" w:space="1326"/>
-            <w:col w:w="5800"/>
+            <w:col w:w="1477" w:space="1326"/>
+            <w:col w:w="5802"/>
           </w:cols>
           <w:formProt w:val="false"/>
           <w:textDirection w:val="lrTb"/>
-          <w:docGrid w:type="default" w:linePitch="600" w:charSpace="36864"/>
+          <w:docGrid w:type="default" w:linePitch="100" w:charSpace="0"/>
         </w:sectPr>
       </w:pPr>
     </w:p>
@@ -5872,7 +5576,7 @@
       </w:cols>
       <w:formProt w:val="false"/>
       <w:textDirection w:val="lrTb"/>
-      <w:docGrid w:type="default" w:linePitch="600" w:charSpace="36864"/>
+      <w:docGrid w:type="default" w:linePitch="100" w:charSpace="0"/>
     </w:sectPr>
   </w:body>
 </w:document>

--- a/templates/Insurance Services of Washington WA.docx
+++ b/templates/Insurance Services of Washington WA.docx
@@ -108,6 +108,18 @@
         <w:t>(818) 848-1346</w:t>
         <w:tab/>
       </w:r>
+    </w:p>
+    <w:p>
+      <w:pPr>
+        <w:pStyle w:val="TextBody"/>
+        <w:tabs>
+          <w:tab w:val="clear" w:pos="720"/>
+          <w:tab w:val="left" w:pos="5967" w:leader="none"/>
+        </w:tabs>
+        <w:spacing w:beforeAutospacing="0" w:before="64" w:afterAutospacing="0" w:after="0"/>
+        <w:ind w:left="3808" w:right="38" w:hanging="0"/>
+        <w:rPr/>
+      </w:pPr>
       <w:r>
         <w:rPr>
           <w:w w:val="95"/>
@@ -255,7 +267,7 @@
           </w:cols>
           <w:formProt w:val="false"/>
           <w:textDirection w:val="lrTb"/>
-          <w:docGrid w:type="default" w:linePitch="100" w:charSpace="0"/>
+          <w:docGrid w:type="default" w:linePitch="600" w:charSpace="36864"/>
         </w:sectPr>
       </w:pPr>
     </w:p>
@@ -273,24 +285,6 @@
           <w:rFonts w:ascii="Arial" w:hAnsi="Arial"/>
           <w:b/>
           <w:sz w:val="20"/>
-        </w:rPr>
-      </w:r>
-    </w:p>
-    <w:p>
-      <w:pPr>
-        <w:pStyle w:val="TextBody"/>
-        <w:spacing w:beforeAutospacing="0" w:before="9" w:afterAutospacing="0" w:after="0"/>
-        <w:rPr>
-          <w:rFonts w:ascii="Arial" w:hAnsi="Arial"/>
-          <w:b/>
-          <w:sz w:val="18"/>
-        </w:rPr>
-      </w:pPr>
-      <w:r>
-        <w:rPr>
-          <w:rFonts w:ascii="Arial" w:hAnsi="Arial"/>
-          <w:b/>
-          <w:sz w:val="18"/>
         </w:rPr>
       </w:r>
     </w:p>
@@ -302,7 +296,7 @@
           <w:pgMar w:left="380" w:right="120" w:gutter="0" w:header="0" w:top="80" w:footer="0" w:bottom="280"/>
           <w:formProt w:val="false"/>
           <w:textDirection w:val="lrTb"/>
-          <w:docGrid w:type="default" w:linePitch="100" w:charSpace="0"/>
+          <w:docGrid w:type="default" w:linePitch="600" w:charSpace="36864"/>
         </w:sectPr>
       </w:pPr>
     </w:p>
@@ -943,59 +937,7 @@
                 <w:szCs w:val="22"/>
                 <w:lang w:val="en-US" w:eastAsia="en-US" w:bidi="ar-SA"/>
               </w:rPr>
-              <w:t>1766 MAGNOLIA AVE</w:t>
-            </w:r>
-          </w:p>
-          <w:p>
-            <w:pPr>
-              <w:pStyle w:val="TableParagraph"/>
-              <w:keepNext w:val="false"/>
-              <w:keepLines w:val="false"/>
-              <w:widowControl w:val="false"/>
-              <w:suppressAutoHyphens w:val="true"/>
-              <w:spacing w:lineRule="auto" w:line="240" w:beforeAutospacing="0" w:before="1" w:afterAutospacing="0" w:after="0"/>
-              <w:ind w:left="974" w:right="223" w:hanging="0"/>
-              <w:jc w:val="left"/>
-              <w:rPr>
-                <w:b/>
-                <w:sz w:val="16"/>
-              </w:rPr>
-            </w:pPr>
-            <w:r>
-              <w:rPr>
-                <w:b/>
-                <w:kern w:val="0"/>
-                <w:sz w:val="16"/>
-                <w:szCs w:val="22"/>
-                <w:lang w:val="en-US" w:eastAsia="en-US" w:bidi="ar-SA"/>
-              </w:rPr>
-              <w:t>LOS ANGELES</w:t>
-            </w:r>
-          </w:p>
-          <w:p>
-            <w:pPr>
-              <w:pStyle w:val="TableParagraph"/>
-              <w:keepNext w:val="false"/>
-              <w:keepLines w:val="false"/>
-              <w:widowControl w:val="false"/>
-              <w:suppressAutoHyphens w:val="true"/>
-              <w:spacing w:lineRule="auto" w:line="240" w:beforeAutospacing="0" w:before="1" w:afterAutospacing="0" w:after="0"/>
-              <w:ind w:left="974" w:right="223" w:hanging="0"/>
-              <w:jc w:val="left"/>
-              <w:rPr>
-                <w:b/>
-                <w:sz w:val="16"/>
-              </w:rPr>
-            </w:pPr>
-            <w:r>
-              <w:rPr>
-                <w:b/>
-                <w:kern w:val="0"/>
-                <w:sz w:val="16"/>
-                <w:szCs w:val="22"/>
-                <w:lang w:val="en-US" w:eastAsia="en-US" w:bidi="ar-SA"/>
-              </w:rPr>
-              <w:t>CA 90006</w:t>
+              <w:t>18 W Caton Ave, Alexandria, VA 22301</w:t>
             </w:r>
           </w:p>
         </w:tc>
@@ -1186,96 +1128,6 @@
               <w:t>8561 154TH AVE NE SUITE 250, REDMOND, WA 98052</w:t>
             </w:r>
           </w:p>
-          <w:p>
-            <w:pPr>
-              <w:pStyle w:val="TextBody"/>
-              <w:widowControl w:val="false"/>
-              <w:tabs>
-                <w:tab w:val="clear" w:pos="720"/>
-                <w:tab w:val="left" w:pos="5967" w:leader="none"/>
-              </w:tabs>
-              <w:spacing w:beforeAutospacing="0" w:before="64" w:afterAutospacing="0" w:after="0"/>
-              <w:ind w:left="0" w:right="38" w:hanging="0"/>
-              <w:rPr/>
-            </w:pPr>
-            <w:r>
-              <w:rPr>
-                <w:b/>
-                <w:kern w:val="0"/>
-                <w:sz w:val="16"/>
-                <w:szCs w:val="22"/>
-                <w:lang w:val="en-US" w:eastAsia="en-US" w:bidi="ar-SA"/>
-              </w:rPr>
-              <w:t xml:space="preserve">                                                                             </w:t>
-            </w:r>
-            <w:r>
-              <w:rPr>
-                <w:b/>
-                <w:kern w:val="0"/>
-                <w:sz w:val="16"/>
-                <w:szCs w:val="22"/>
-                <w:lang w:val="en-US" w:eastAsia="en-US" w:bidi="ar-SA"/>
-              </w:rPr>
-              <w:t>Phone:</w:t>
-            </w:r>
-            <w:r>
-              <w:rPr>
-                <w:b/>
-                <w:spacing w:val="-7"/>
-                <w:kern w:val="0"/>
-                <w:sz w:val="16"/>
-                <w:szCs w:val="22"/>
-                <w:lang w:val="en-US" w:eastAsia="en-US" w:bidi="ar-SA"/>
-              </w:rPr>
-              <w:t xml:space="preserve"> </w:t>
-            </w:r>
-            <w:r>
-              <w:rPr>
-                <w:b/>
-                <w:kern w:val="0"/>
-                <w:sz w:val="16"/>
-                <w:szCs w:val="22"/>
-                <w:lang w:val="en-US" w:eastAsia="en-US" w:bidi="ar-SA"/>
-              </w:rPr>
-              <w:t>(818) 848-1346</w:t>
-            </w:r>
-          </w:p>
-          <w:p>
-            <w:pPr>
-              <w:pStyle w:val="TextBody"/>
-              <w:widowControl w:val="false"/>
-              <w:tabs>
-                <w:tab w:val="clear" w:pos="720"/>
-                <w:tab w:val="left" w:pos="5967" w:leader="none"/>
-              </w:tabs>
-              <w:spacing w:beforeAutospacing="0" w:before="64" w:afterAutospacing="0" w:after="0"/>
-              <w:ind w:left="0" w:right="38" w:hanging="0"/>
-              <w:rPr/>
-            </w:pPr>
-            <w:r>
-              <w:rPr>
-                <w:rFonts w:ascii="Liberation Serif" w:hAnsi="Liberation Serif"/>
-                <w:b/>
-                <w:w w:val="95"/>
-                <w:kern w:val="0"/>
-                <w:sz w:val="16"/>
-                <w:szCs w:val="22"/>
-                <w:lang w:val="en-US" w:eastAsia="en-US" w:bidi="ar-SA"/>
-              </w:rPr>
-              <w:t xml:space="preserve">                                                                                               </w:t>
-            </w:r>
-            <w:r>
-              <w:rPr>
-                <w:b/>
-                <w:w w:val="95"/>
-                <w:kern w:val="0"/>
-                <w:sz w:val="16"/>
-                <w:szCs w:val="22"/>
-                <w:lang w:val="en-US" w:eastAsia="en-US" w:bidi="ar-SA"/>
-              </w:rPr>
-              <w:t>Fax: 424-299-7505</w:t>
-            </w:r>
-          </w:p>
         </w:tc>
       </w:tr>
     </w:tbl>
@@ -1296,7 +1148,7 @@
           <w:pgMar w:left="380" w:right="120" w:gutter="0" w:header="0" w:top="80" w:footer="0" w:bottom="280"/>
           <w:formProt w:val="false"/>
           <w:textDirection w:val="lrTb"/>
-          <w:docGrid w:type="default" w:linePitch="100" w:charSpace="0"/>
+          <w:docGrid w:type="default" w:linePitch="600" w:charSpace="36864"/>
         </w:sectPr>
       </w:pPr>
     </w:p>
@@ -1348,9 +1200,9 @@
                             <a:avLst/>
                             <a:gdLst>
                               <a:gd name="textAreaLeft" fmla="*/ 0 w 4122000"/>
-                              <a:gd name="textAreaRight" fmla="*/ 4125600 w 4122000"/>
+                              <a:gd name="textAreaRight" fmla="*/ 4127040 w 4122000"/>
                               <a:gd name="textAreaTop" fmla="*/ 0 h 3843360"/>
-                              <a:gd name="textAreaBottom" fmla="*/ 3846960 h 3843360"/>
+                              <a:gd name="textAreaBottom" fmla="*/ 3848400 h 3843360"/>
                             </a:gdLst>
                             <a:ahLst/>
                             <a:rect l="textAreaLeft" t="textAreaTop" r="textAreaRight" b="textAreaBottom"/>
@@ -1423,7 +1275,7 @@
                         <pic:spPr>
                           <a:xfrm>
                             <a:off x="0" y="3267720"/>
-                            <a:ext cx="521280" cy="158040"/>
+                            <a:ext cx="518760" cy="158040"/>
                           </a:xfrm>
                           <a:prstGeom prst="rect">
                             <a:avLst/>
@@ -1461,7 +1313,7 @@
                   <v:path o:extrusionok="f" gradientshapeok="t" o:connecttype="rect"/>
                   <o:lock v:ext="edit" aspectratio="t"/>
                 </v:shapetype>
-                <v:shape id="shape_0" ID="Picture 3" stroked="f" o:allowincell="f" style="position:absolute;left:518;top:5299;width:820;height:248;mso-wrap-style:none;v-text-anchor:middle;mso-position-horizontal-relative:page" type="_x0000_t75">
+                <v:shape id="shape_0" ID="Picture 3" stroked="f" o:allowincell="f" style="position:absolute;left:518;top:5299;width:816;height:248;mso-wrap-style:none;v-text-anchor:middle;mso-position-horizontal-relative:page" type="_x0000_t75">
                   <v:imagedata r:id="rId4" o:detectmouseclick="t"/>
                   <v:stroke color="#3465a4" joinstyle="round" endcap="flat"/>
                   <w10:wrap type="none"/>
@@ -1626,7 +1478,7 @@
           </w:cols>
           <w:formProt w:val="false"/>
           <w:textDirection w:val="lrTb"/>
-          <w:docGrid w:type="default" w:linePitch="100" w:charSpace="0"/>
+          <w:docGrid w:type="default" w:linePitch="600" w:charSpace="36864"/>
         </w:sectPr>
       </w:pPr>
     </w:p>
@@ -1654,7 +1506,7 @@
           <w:pgMar w:left="380" w:right="120" w:gutter="0" w:header="0" w:top="80" w:footer="0" w:bottom="280"/>
           <w:formProt w:val="false"/>
           <w:textDirection w:val="lrTb"/>
-          <w:docGrid w:type="default" w:linePitch="100" w:charSpace="0"/>
+          <w:docGrid w:type="default" w:linePitch="600" w:charSpace="36864"/>
         </w:sectPr>
       </w:pPr>
     </w:p>
@@ -2185,7 +2037,7 @@
           </w:cols>
           <w:formProt w:val="false"/>
           <w:textDirection w:val="lrTb"/>
-          <w:docGrid w:type="default" w:linePitch="100" w:charSpace="0"/>
+          <w:docGrid w:type="default" w:linePitch="600" w:charSpace="36864"/>
         </w:sectPr>
       </w:pPr>
     </w:p>
@@ -2243,9 +2095,9 @@
                   <wp:posOffset>151765</wp:posOffset>
                 </wp:positionH>
                 <wp:positionV relativeFrom="paragraph">
-                  <wp:posOffset>109220</wp:posOffset>
+                  <wp:posOffset>122555</wp:posOffset>
                 </wp:positionV>
-                <wp:extent cx="3108960" cy="351790"/>
+                <wp:extent cx="3108960" cy="289560"/>
                 <wp:effectExtent l="0" t="0" r="0" b="0"/>
                 <wp:wrapNone/>
                 <wp:docPr id="5" name="Надпись 8"/>
@@ -2256,7 +2108,7 @@
                       <wps:spPr>
                         <a:xfrm>
                           <a:off x="0" y="0"/>
-                          <a:ext cx="3108960" cy="351720"/>
+                          <a:ext cx="3108960" cy="289440"/>
                         </a:xfrm>
                         <a:prstGeom prst="rect">
                           <a:avLst/>
@@ -2306,7 +2158,7 @@
           </mc:Choice>
           <mc:Fallback>
             <w:pict>
-              <v:rect id="shape_0" ID="Надпись 8" path="m0,0l-2147483645,0l-2147483645,-2147483646l0,-2147483646xe" stroked="f" o:allowincell="f" style="position:absolute;margin-left:11.95pt;margin-top:8.6pt;width:244.75pt;height:27.65pt;mso-wrap-style:square;v-text-anchor:top">
+              <v:rect id="shape_0" ID="Надпись 8" path="m0,0l-2147483645,0l-2147483645,-2147483646l0,-2147483646xe" stroked="f" o:allowincell="f" style="position:absolute;margin-left:11.95pt;margin-top:9.65pt;width:244.75pt;height:22.75pt;mso-wrap-style:square;v-text-anchor:top">
                 <v:fill o:detectmouseclick="t" on="false"/>
                 <v:stroke color="#3465a4" joinstyle="round" endcap="flat"/>
                 <v:textbox>
@@ -2388,83 +2240,71 @@
       </w:pPr>
       <w:r>
         <w:rPr>
+          <w:rFonts w:cs="Arial" w:ascii="Arial" w:hAnsi="Arial"/>
+          <w:b/>
           <w:w w:val="95"/>
-        </w:rPr>
-        <w:t xml:space="preserve">      </w:t>
+          <w:sz w:val="16"/>
+          <w:szCs w:val="16"/>
+        </w:rPr>
+        <w:t xml:space="preserve">          </w:t>
       </w:r>
       <w:r>
         <w:rPr>
           <w:rFonts w:cs="Arial" w:ascii="Arial" w:hAnsi="Arial"/>
           <w:b/>
           <w:w w:val="95"/>
+          <w:kern w:val="0"/>
+          <w:sz w:val="16"/>
+          <w:szCs w:val="22"/>
+          <w:lang w:val="en-US" w:eastAsia="en-US" w:bidi="ar-SA"/>
+        </w:rPr>
+        <w:t xml:space="preserve">18 W Caton Ave, Alexandria </w:t>
+      </w:r>
+    </w:p>
+    <w:p>
+      <w:pPr>
+        <w:pStyle w:val="Normal"/>
+        <w:rPr>
+          <w:rFonts w:ascii="Arial" w:hAnsi="Arial" w:cs="Arial"/>
+          <w:b/>
+          <w:w w:val="95"/>
           <w:sz w:val="16"/>
           <w:szCs w:val="16"/>
         </w:rPr>
-        <w:t>1766 MAGNOLIA AVE</w:t>
-      </w:r>
-    </w:p>
-    <w:p>
-      <w:pPr>
-        <w:pStyle w:val="Normal"/>
-        <w:rPr>
-          <w:rFonts w:ascii="Arial" w:hAnsi="Arial" w:cs="Arial"/>
+      </w:pPr>
+      <w:r>
+        <w:rPr>
+          <w:rFonts w:cs="Arial" w:ascii="Arial" w:hAnsi="Arial"/>
           <w:b/>
           <w:w w:val="95"/>
+          <w:kern w:val="0"/>
+          <w:sz w:val="16"/>
+          <w:szCs w:val="22"/>
+          <w:lang w:val="en-US" w:eastAsia="en-US" w:bidi="ar-SA"/>
+        </w:rPr>
+        <w:t xml:space="preserve">            </w:t>
+      </w:r>
+      <w:r>
+        <w:rPr>
+          <w:rFonts w:cs="Arial" w:ascii="Arial" w:hAnsi="Arial"/>
+          <w:b/>
+          <w:w w:val="95"/>
+          <w:kern w:val="0"/>
+          <w:sz w:val="16"/>
+          <w:szCs w:val="22"/>
+          <w:lang w:val="en-US" w:eastAsia="en-US" w:bidi="ar-SA"/>
+        </w:rPr>
+        <w:t>VA 22301</w:t>
+      </w:r>
+      <w:r>
+        <w:rPr>
+          <w:rFonts w:cs="Arial" w:ascii="Arial" w:hAnsi="Arial"/>
+          <w:b/>
+          <w:w w:val="95"/>
           <w:sz w:val="16"/>
           <w:szCs w:val="16"/>
         </w:rPr>
-      </w:pPr>
-      <w:r>
-        <w:rPr>
-          <w:rFonts w:cs="Arial" w:ascii="Arial" w:hAnsi="Arial"/>
-          <w:b/>
-          <w:w w:val="95"/>
-          <w:sz w:val="16"/>
-          <w:szCs w:val="16"/>
-        </w:rPr>
-        <w:t xml:space="preserve">          </w:t>
-      </w:r>
-      <w:r>
-        <w:rPr>
-          <w:rFonts w:cs="Arial" w:ascii="Arial" w:hAnsi="Arial"/>
-          <w:b/>
-          <w:w w:val="95"/>
-          <w:sz w:val="16"/>
-          <w:szCs w:val="16"/>
-        </w:rPr>
-        <w:t>LOS ANGELES</w:t>
-      </w:r>
-    </w:p>
-    <w:p>
-      <w:pPr>
-        <w:pStyle w:val="Normal"/>
-        <w:rPr>
-          <w:rFonts w:ascii="Arial" w:hAnsi="Arial" w:cs="Arial"/>
-          <w:b/>
-          <w:w w:val="95"/>
-          <w:sz w:val="16"/>
-          <w:szCs w:val="16"/>
-        </w:rPr>
-      </w:pPr>
-      <w:r>
-        <w:rPr>
-          <w:rFonts w:cs="Arial" w:ascii="Arial" w:hAnsi="Arial"/>
-          <w:b/>
-          <w:w w:val="95"/>
-          <w:sz w:val="16"/>
-          <w:szCs w:val="16"/>
-        </w:rPr>
-        <w:t xml:space="preserve">          </w:t>
-      </w:r>
-      <w:r>
-        <w:rPr>
-          <w:rFonts w:cs="Arial" w:ascii="Arial" w:hAnsi="Arial"/>
-          <w:b/>
-          <w:w w:val="95"/>
-          <w:sz w:val="16"/>
-          <w:szCs w:val="16"/>
-        </w:rPr>
-        <w:t>CA 90006</w:t>
+        <w:t xml:space="preserve"> </w:t>
       </w:r>
     </w:p>
     <w:p>
@@ -2966,7 +2806,7 @@
           </w:cols>
           <w:formProt w:val="false"/>
           <w:textDirection w:val="lrTb"/>
-          <w:docGrid w:type="default" w:linePitch="100" w:charSpace="0"/>
+          <w:docGrid w:type="default" w:linePitch="600" w:charSpace="36864"/>
         </w:sectPr>
       </w:pPr>
     </w:p>
@@ -3519,7 +3359,7 @@
           </w:cols>
           <w:formProt w:val="false"/>
           <w:textDirection w:val="lrTb"/>
-          <w:docGrid w:type="default" w:linePitch="100" w:charSpace="0"/>
+          <w:docGrid w:type="default" w:linePitch="600" w:charSpace="36864"/>
         </w:sectPr>
       </w:pPr>
     </w:p>
@@ -3544,7 +3384,7 @@
           <w:pgMar w:left="380" w:right="120" w:gutter="0" w:header="0" w:top="80" w:footer="0" w:bottom="280"/>
           <w:formProt w:val="false"/>
           <w:textDirection w:val="lrTb"/>
-          <w:docGrid w:type="default" w:linePitch="100" w:charSpace="0"/>
+          <w:docGrid w:type="default" w:linePitch="600" w:charSpace="36864"/>
         </w:sectPr>
       </w:pPr>
     </w:p>
@@ -3568,7 +3408,7 @@
       </w:pPr>
       <w:r>
         <w:rPr/>
-        <w:t xml:space="preserve">                       </w:t>
+        <w:t xml:space="preserve">                    </w:t>
       </w:r>
       <w:r>
         <w:rPr/>
@@ -3592,7 +3432,31 @@
           <w:spacing w:val="1"/>
           <w:sz w:val="16"/>
         </w:rPr>
-        <w:t>8561 154th Ave NE Suite 250, Redmond, WA</w:t>
+        <w:t>8561 154th Ave NE Suite 250</w:t>
+      </w:r>
+    </w:p>
+    <w:p>
+      <w:pPr>
+        <w:pStyle w:val="Heading2"/>
+        <w:spacing w:beforeAutospacing="0" w:before="6" w:afterAutospacing="0" w:after="0"/>
+        <w:ind w:left="397" w:right="579" w:hanging="0"/>
+        <w:rPr/>
+      </w:pPr>
+      <w:r>
+        <w:rPr>
+          <w:b/>
+          <w:spacing w:val="1"/>
+          <w:sz w:val="16"/>
+        </w:rPr>
+        <w:t xml:space="preserve">                      </w:t>
+      </w:r>
+      <w:r>
+        <w:rPr>
+          <w:b/>
+          <w:spacing w:val="1"/>
+          <w:sz w:val="16"/>
+        </w:rPr>
+        <w:t>Redmond, WA</w:t>
       </w:r>
       <w:r>
         <w:rPr/>
@@ -3606,7 +3470,7 @@
       </w:r>
       <w:r>
         <w:rPr/>
-        <w:t xml:space="preserve">                       </w:t>
+        <w:t xml:space="preserve">                      </w:t>
       </w:r>
       <w:r>
         <w:rPr>
@@ -4237,7 +4101,7 @@
           </w:cols>
           <w:formProt w:val="false"/>
           <w:textDirection w:val="lrTb"/>
-          <w:docGrid w:type="default" w:linePitch="100" w:charSpace="0"/>
+          <w:docGrid w:type="default" w:linePitch="600" w:charSpace="36864"/>
         </w:sectPr>
       </w:pPr>
     </w:p>
@@ -4292,7 +4156,7 @@
                 <wp:positionV relativeFrom="paragraph">
                   <wp:posOffset>78740</wp:posOffset>
                 </wp:positionV>
-                <wp:extent cx="3108960" cy="351155"/>
+                <wp:extent cx="3108960" cy="372110"/>
                 <wp:effectExtent l="0" t="0" r="0" b="0"/>
                 <wp:wrapNone/>
                 <wp:docPr id="9" name="Надпись 9"/>
@@ -4303,7 +4167,7 @@
                       <wps:spPr>
                         <a:xfrm>
                           <a:off x="0" y="0"/>
-                          <a:ext cx="3108960" cy="351000"/>
+                          <a:ext cx="3108960" cy="372240"/>
                         </a:xfrm>
                         <a:prstGeom prst="rect">
                           <a:avLst/>
@@ -4353,7 +4217,7 @@
           </mc:Choice>
           <mc:Fallback>
             <w:pict>
-              <v:rect id="shape_0" ID="Надпись 9" path="m0,0l-2147483645,0l-2147483645,-2147483646l0,-2147483646xe" stroked="f" o:allowincell="f" style="position:absolute;margin-left:12.15pt;margin-top:6.2pt;width:244.75pt;height:27.6pt;mso-wrap-style:square;v-text-anchor:top">
+              <v:rect id="shape_0" ID="Надпись 9" path="m0,0l-2147483645,0l-2147483645,-2147483646l0,-2147483646xe" stroked="f" o:allowincell="f" style="position:absolute;margin-left:12.15pt;margin-top:6.2pt;width:244.75pt;height:29.25pt;mso-wrap-style:square;v-text-anchor:top">
                 <v:fill o:detectmouseclick="t" on="false"/>
                 <v:stroke color="#3465a4" joinstyle="round" endcap="flat"/>
                 <v:textbox>
@@ -4420,12 +4284,13 @@
     </w:p>
     <w:p>
       <w:pPr>
-        <w:pStyle w:val="ListParagraph"/>
+        <w:pStyle w:val="Normal"/>
         <w:rPr>
           <w:rFonts w:ascii="Arial" w:hAnsi="Arial" w:cs="Arial"/>
           <w:b/>
           <w:w w:val="95"/>
           <w:sz w:val="16"/>
+          <w:szCs w:val="16"/>
         </w:rPr>
       </w:pPr>
       <w:r>
@@ -4434,18 +4299,32 @@
           <w:b/>
           <w:w w:val="95"/>
           <w:sz w:val="16"/>
-        </w:rPr>
-        <w:t>1766 MAGNOLIA AVE</w:t>
-      </w:r>
-    </w:p>
-    <w:p>
-      <w:pPr>
-        <w:pStyle w:val="ListParagraph"/>
+          <w:szCs w:val="16"/>
+        </w:rPr>
+        <w:t xml:space="preserve">          </w:t>
+      </w:r>
+      <w:r>
+        <w:rPr>
+          <w:rFonts w:cs="Arial" w:ascii="Arial" w:hAnsi="Arial"/>
+          <w:b/>
+          <w:w w:val="95"/>
+          <w:kern w:val="0"/>
+          <w:sz w:val="16"/>
+          <w:szCs w:val="22"/>
+          <w:lang w:val="en-US" w:eastAsia="en-US" w:bidi="ar-SA"/>
+        </w:rPr>
+        <w:t xml:space="preserve">18 W Caton Ave, Alexandria </w:t>
+      </w:r>
+    </w:p>
+    <w:p>
+      <w:pPr>
+        <w:pStyle w:val="Normal"/>
         <w:rPr>
           <w:rFonts w:ascii="Arial" w:hAnsi="Arial" w:cs="Arial"/>
           <w:b/>
           <w:w w:val="95"/>
           <w:sz w:val="16"/>
+          <w:szCs w:val="16"/>
         </w:rPr>
       </w:pPr>
       <w:r>
@@ -4453,29 +4332,34 @@
           <w:rFonts w:cs="Arial" w:ascii="Arial" w:hAnsi="Arial"/>
           <w:b/>
           <w:w w:val="95"/>
-          <w:sz w:val="16"/>
-        </w:rPr>
-        <w:t>LOS ANGELES</w:t>
-      </w:r>
-    </w:p>
-    <w:p>
-      <w:pPr>
-        <w:pStyle w:val="ListParagraph"/>
-        <w:rPr>
-          <w:rFonts w:ascii="Arial" w:hAnsi="Arial" w:cs="Arial"/>
+          <w:kern w:val="0"/>
+          <w:sz w:val="16"/>
+          <w:szCs w:val="22"/>
+          <w:lang w:val="en-US" w:eastAsia="en-US" w:bidi="ar-SA"/>
+        </w:rPr>
+        <w:t xml:space="preserve">            </w:t>
+      </w:r>
+      <w:r>
+        <w:rPr>
+          <w:rFonts w:cs="Arial" w:ascii="Arial" w:hAnsi="Arial"/>
           <w:b/>
           <w:w w:val="95"/>
-          <w:sz w:val="16"/>
-        </w:rPr>
-      </w:pPr>
+          <w:kern w:val="0"/>
+          <w:sz w:val="16"/>
+          <w:szCs w:val="22"/>
+          <w:lang w:val="en-US" w:eastAsia="en-US" w:bidi="ar-SA"/>
+        </w:rPr>
+        <w:t>VA 22301</w:t>
+      </w:r>
       <w:r>
         <w:rPr>
           <w:rFonts w:cs="Arial" w:ascii="Arial" w:hAnsi="Arial"/>
           <w:b/>
           <w:w w:val="95"/>
           <w:sz w:val="16"/>
-        </w:rPr>
-        <w:t>CA 90006</w:t>
+          <w:szCs w:val="16"/>
+        </w:rPr>
+        <w:t xml:space="preserve"> </w:t>
       </w:r>
     </w:p>
     <w:p>
@@ -4991,12 +4875,12 @@
           <w:pgMar w:left="380" w:right="120" w:gutter="0" w:header="0" w:top="80" w:footer="0" w:bottom="280"/>
           <w:cols w:num="3" w:equalWidth="false" w:sep="false">
             <w:col w:w="2813" w:space="320"/>
-            <w:col w:w="1477" w:space="1326"/>
-            <w:col w:w="5802"/>
+            <w:col w:w="1474" w:space="1326"/>
+            <w:col w:w="5805"/>
           </w:cols>
           <w:formProt w:val="false"/>
           <w:textDirection w:val="lrTb"/>
-          <w:docGrid w:type="default" w:linePitch="100" w:charSpace="0"/>
+          <w:docGrid w:type="default" w:linePitch="600" w:charSpace="36864"/>
         </w:sectPr>
       </w:pPr>
     </w:p>
@@ -5576,7 +5460,7 @@
       </w:cols>
       <w:formProt w:val="false"/>
       <w:textDirection w:val="lrTb"/>
-      <w:docGrid w:type="default" w:linePitch="100" w:charSpace="0"/>
+      <w:docGrid w:type="default" w:linePitch="600" w:charSpace="36864"/>
     </w:sectPr>
   </w:body>
 </w:document>
